--- a/report.docx
+++ b/report.docx
@@ -3,37 +3,75 @@
 <w:document xmlns:wpc="http://schemas.microsoft.com/office/word/2010/wordprocessingCanvas" xmlns:cx="http://schemas.microsoft.com/office/drawing/2014/chartex" xmlns:cx1="http://schemas.microsoft.com/office/drawing/2015/9/8/chartex" xmlns:cx2="http://schemas.microsoft.com/office/drawing/2015/10/21/chartex" xmlns:cx3="http://schemas.microsoft.com/office/drawing/2016/5/9/chartex" xmlns:cx4="http://schemas.microsoft.com/office/drawing/2016/5/10/chartex" xmlns:cx5="http://schemas.microsoft.com/office/drawing/2016/5/11/chartex" xmlns:cx6="http://schemas.microsoft.com/office/drawing/2016/5/12/chartex" xmlns:cx7="http://schemas.microsoft.com/office/drawing/2016/5/13/chartex" xmlns:cx8="http://schemas.microsoft.com/office/drawing/2016/5/14/chartex" xmlns:mc="http://schemas.openxmlformats.org/markup-compatibility/2006" xmlns:aink="http://schemas.microsoft.com/office/drawing/2016/ink" xmlns:am3d="http://schemas.microsoft.com/office/drawing/2017/model3d" xmlns:o="urn:schemas-microsoft-com:office:office" xmlns:oel="http://schemas.microsoft.com/office/2019/extlst" xmlns:r="http://schemas.openxmlformats.org/officeDocument/2006/relationships" xmlns:m="http://schemas.openxmlformats.org/officeDocument/2006/math" xmlns:v="urn:schemas-microsoft-com:vml" xmlns:wp14="http://schemas.microsoft.com/office/word/2010/wordprocessingDrawing" xmlns:wp="http://schemas.openxmlformats.org/drawingml/2006/wordprocessingDrawing" xmlns:w10="urn:schemas-microsoft-com:office:word" xmlns:w="http://schemas.openxmlformats.org/wordprocessingml/2006/main" xmlns:w14="http://schemas.microsoft.com/office/word/2010/wordml" xmlns:w15="http://schemas.microsoft.com/office/word/2012/wordml" xmlns:w16cex="http://schemas.microsoft.com/office/word/2018/wordml/cex" xmlns:w16cid="http://schemas.microsoft.com/office/word/2016/wordml/cid" xmlns:w16="http://schemas.microsoft.com/office/word/2018/wordml" xmlns:w16du="http://schemas.microsoft.com/office/word/2023/wordml/word16du" xmlns:w16sdtdh="http://schemas.microsoft.com/office/word/2020/wordml/sdtdatahash" xmlns:w16sdtfl="http://schemas.microsoft.com/office/word/2024/wordml/sdtformatlock" xmlns:w16se="http://schemas.microsoft.com/office/word/2015/wordml/symex" xmlns:wpg="http://schemas.microsoft.com/office/word/2010/wordprocessingGroup" xmlns:wpi="http://schemas.microsoft.com/office/word/2010/wordprocessingInk" xmlns:wne="http://schemas.microsoft.com/office/word/2006/wordml" xmlns:wps="http://schemas.microsoft.com/office/word/2010/wordprocessingShape" mc:Ignorable="w14 w15 w16se w16cid w16 w16cex w16sdtdh w16sdtfl w16du wp14">
   <w:body>
     <w:p>
-      <w:r>
-        <w:rPr>
-          <w:b/>
-          <w:bCs/>
+      <w:pPr>
+        <w:rPr>
+          <w:rFonts w:ascii="Times New Roman" w:hAnsi="Times New Roman" w:cs="Times New Roman"/>
+          <w:sz w:val="40"/>
+          <w:szCs w:val="40"/>
+        </w:rPr>
+      </w:pPr>
+      <w:r>
+        <w:rPr>
+          <w:rFonts w:ascii="Times New Roman" w:hAnsi="Times New Roman" w:cs="Times New Roman"/>
+          <w:b/>
+          <w:bCs/>
+          <w:sz w:val="40"/>
+          <w:szCs w:val="40"/>
         </w:rPr>
         <w:t>Problem Statement:</w:t>
       </w:r>
     </w:p>
     <w:p>
-      <w:r>
+      <w:pPr>
+        <w:rPr>
+          <w:rFonts w:ascii="Times New Roman" w:hAnsi="Times New Roman" w:cs="Times New Roman"/>
+        </w:rPr>
+      </w:pPr>
+      <w:r>
+        <w:rPr>
+          <w:rFonts w:ascii="Times New Roman" w:hAnsi="Times New Roman" w:cs="Times New Roman"/>
+        </w:rPr>
         <w:t>With the explosive growth of scientific literature, traditional keyword-based search engines increasingly struggle to retrieve relevant research papers because they rely on exact word matches. This limits their ability to find conceptually related documents that use different terminology or paraphrasing.</w:t>
       </w:r>
     </w:p>
-    <w:p/>
-    <w:p>
-      <w:pPr>
-        <w:rPr>
-          <w:b/>
-          <w:bCs/>
-        </w:rPr>
-      </w:pPr>
-      <w:r>
-        <w:rPr>
-          <w:b/>
-          <w:bCs/>
+    <w:p>
+      <w:pPr>
+        <w:rPr>
+          <w:rFonts w:ascii="Times New Roman" w:hAnsi="Times New Roman" w:cs="Times New Roman"/>
+        </w:rPr>
+      </w:pPr>
+    </w:p>
+    <w:p>
+      <w:pPr>
+        <w:rPr>
+          <w:rFonts w:ascii="Times New Roman" w:hAnsi="Times New Roman" w:cs="Times New Roman"/>
+          <w:b/>
+          <w:bCs/>
+          <w:sz w:val="40"/>
+          <w:szCs w:val="40"/>
+        </w:rPr>
+      </w:pPr>
+      <w:r>
+        <w:rPr>
+          <w:rFonts w:ascii="Times New Roman" w:hAnsi="Times New Roman" w:cs="Times New Roman"/>
+          <w:b/>
+          <w:bCs/>
+          <w:sz w:val="40"/>
+          <w:szCs w:val="40"/>
         </w:rPr>
         <w:t>The Objective:</w:t>
       </w:r>
     </w:p>
     <w:p>
-      <w:r>
+      <w:pPr>
+        <w:rPr>
+          <w:rFonts w:ascii="Times New Roman" w:hAnsi="Times New Roman" w:cs="Times New Roman"/>
+        </w:rPr>
+      </w:pPr>
+      <w:r>
+        <w:rPr>
+          <w:rFonts w:ascii="Times New Roman" w:hAnsi="Times New Roman" w:cs="Times New Roman"/>
+        </w:rPr>
         <w:t>This project aims to build and compare two search methods for scientific papers:</w:t>
       </w:r>
     </w:p>
@@ -43,9 +81,23 @@
           <w:ilvl w:val="0"/>
           <w:numId w:val="5"/>
         </w:numPr>
-      </w:pPr>
-      <w:r>
-        <w:t>Keyword Search: Using TF-IDF (Term Frequency-Inverse Document Frequency) and cosine similarity to find papers containing exact query terms. This method excels in precise and acronym-based searches.</w:t>
+        <w:rPr>
+          <w:rFonts w:ascii="Times New Roman" w:hAnsi="Times New Roman" w:cs="Times New Roman"/>
+        </w:rPr>
+      </w:pPr>
+      <w:r>
+        <w:rPr>
+          <w:rFonts w:ascii="Times New Roman" w:hAnsi="Times New Roman" w:cs="Times New Roman"/>
+          <w:b/>
+          <w:bCs/>
+        </w:rPr>
+        <w:t>Keyword Search:</w:t>
+      </w:r>
+      <w:r>
+        <w:rPr>
+          <w:rFonts w:ascii="Times New Roman" w:hAnsi="Times New Roman" w:cs="Times New Roman"/>
+        </w:rPr>
+        <w:t xml:space="preserve"> Using TF-IDF (Term Frequency-Inverse Document Frequency) and cosine similarity to find papers containing exact query terms. This method excels in precise and acronym-based searches.</w:t>
       </w:r>
     </w:p>
     <w:p>
@@ -54,68 +106,148 @@
           <w:ilvl w:val="0"/>
           <w:numId w:val="5"/>
         </w:numPr>
-      </w:pPr>
-      <w:r>
-        <w:t>Semantic Search: Using Sentence-BERT embeddings to capture the semantic meaning of texts, allowing retrieval of contextually similar papers even when keywords differ.</w:t>
-      </w:r>
-    </w:p>
-    <w:p/>
-    <w:p>
-      <w:r>
-        <w:rPr>
-          <w:b/>
-          <w:bCs/>
+        <w:rPr>
+          <w:rFonts w:ascii="Times New Roman" w:hAnsi="Times New Roman" w:cs="Times New Roman"/>
+        </w:rPr>
+      </w:pPr>
+      <w:r>
+        <w:rPr>
+          <w:rFonts w:ascii="Times New Roman" w:hAnsi="Times New Roman" w:cs="Times New Roman"/>
+          <w:b/>
+          <w:bCs/>
+        </w:rPr>
+        <w:t>Semantic Search:</w:t>
+      </w:r>
+      <w:r>
+        <w:rPr>
+          <w:rFonts w:ascii="Times New Roman" w:hAnsi="Times New Roman" w:cs="Times New Roman"/>
+        </w:rPr>
+        <w:t xml:space="preserve"> Using Sentence-BERT embeddings to capture the semantic meaning of texts, allowing retrieval of contextually similar papers even when keywords differ.</w:t>
+      </w:r>
+    </w:p>
+    <w:p>
+      <w:pPr>
+        <w:rPr>
+          <w:rFonts w:ascii="Times New Roman" w:hAnsi="Times New Roman" w:cs="Times New Roman"/>
+        </w:rPr>
+      </w:pPr>
+    </w:p>
+    <w:p>
+      <w:pPr>
+        <w:rPr>
+          <w:rFonts w:ascii="Times New Roman" w:hAnsi="Times New Roman" w:cs="Times New Roman"/>
+        </w:rPr>
+      </w:pPr>
+      <w:r>
+        <w:rPr>
+          <w:rFonts w:ascii="Times New Roman" w:hAnsi="Times New Roman" w:cs="Times New Roman"/>
+          <w:b/>
+          <w:bCs/>
+          <w:sz w:val="40"/>
+          <w:szCs w:val="40"/>
         </w:rPr>
         <w:t>Dataset:</w:t>
       </w:r>
       <w:r>
+        <w:rPr>
+          <w:rFonts w:ascii="Times New Roman" w:hAnsi="Times New Roman" w:cs="Times New Roman"/>
+        </w:rPr>
+        <w:t xml:space="preserve"> </w:t>
+      </w:r>
+    </w:p>
+    <w:p>
+      <w:pPr>
+        <w:rPr>
+          <w:rFonts w:ascii="Times New Roman" w:hAnsi="Times New Roman" w:cs="Times New Roman"/>
+        </w:rPr>
+      </w:pPr>
+      <w:r>
+        <w:rPr>
+          <w:rFonts w:ascii="Times New Roman" w:hAnsi="Times New Roman" w:cs="Times New Roman"/>
+          <w:b/>
+          <w:bCs/>
+        </w:rPr>
+        <w:t>Link:</w:t>
+      </w:r>
+      <w:r>
+        <w:rPr>
+          <w:rFonts w:ascii="Times New Roman" w:hAnsi="Times New Roman" w:cs="Times New Roman"/>
+        </w:rPr>
         <w:t xml:space="preserve"> </w:t>
       </w:r>
       <w:hyperlink r:id="rId5" w:history="1">
         <w:r>
           <w:rPr>
             <w:rStyle w:val="Hyperlink"/>
+            <w:rFonts w:ascii="Times New Roman" w:hAnsi="Times New Roman" w:cs="Times New Roman"/>
           </w:rPr>
           <w:t>https://www.kaggle.com/datasets/Cornell-University/arxiv?resource=download</w:t>
         </w:r>
       </w:hyperlink>
     </w:p>
     <w:p>
-      <w:r>
+      <w:pPr>
+        <w:rPr>
+          <w:rFonts w:ascii="Times New Roman" w:hAnsi="Times New Roman" w:cs="Times New Roman"/>
+        </w:rPr>
+      </w:pPr>
+      <w:r>
+        <w:rPr>
+          <w:rFonts w:ascii="Times New Roman" w:hAnsi="Times New Roman" w:cs="Times New Roman"/>
+        </w:rPr>
         <w:t>The dataset used is the </w:t>
       </w:r>
       <w:proofErr w:type="spellStart"/>
       <w:r>
+        <w:rPr>
+          <w:rFonts w:ascii="Times New Roman" w:hAnsi="Times New Roman" w:cs="Times New Roman"/>
+        </w:rPr>
         <w:t>arXiv</w:t>
       </w:r>
       <w:proofErr w:type="spellEnd"/>
       <w:r>
+        <w:rPr>
+          <w:rFonts w:ascii="Times New Roman" w:hAnsi="Times New Roman" w:cs="Times New Roman"/>
+        </w:rPr>
         <w:t xml:space="preserve"> dataset available on </w:t>
       </w:r>
-      <w:hyperlink r:id="rId6" w:tgtFrame="_blank" w:history="1">
-        <w:r>
-          <w:rPr>
-            <w:rStyle w:val="Hyperlink"/>
-            <w:b/>
-            <w:bCs/>
-          </w:rPr>
-          <w:t>Kaggle</w:t>
-        </w:r>
-      </w:hyperlink>
-      <w:r>
+      <w:r>
+        <w:rPr>
+          <w:rFonts w:ascii="Times New Roman" w:hAnsi="Times New Roman" w:cs="Times New Roman"/>
+        </w:rPr>
+        <w:t>Kaggle</w:t>
+      </w:r>
+      <w:r>
+        <w:rPr>
+          <w:rFonts w:ascii="Times New Roman" w:hAnsi="Times New Roman" w:cs="Times New Roman"/>
+        </w:rPr>
         <w:t xml:space="preserve">. </w:t>
       </w:r>
       <w:proofErr w:type="spellStart"/>
       <w:r>
+        <w:rPr>
+          <w:rFonts w:ascii="Times New Roman" w:hAnsi="Times New Roman" w:cs="Times New Roman"/>
+        </w:rPr>
         <w:t>ArXiv</w:t>
       </w:r>
       <w:proofErr w:type="spellEnd"/>
       <w:r>
+        <w:rPr>
+          <w:rFonts w:ascii="Times New Roman" w:hAnsi="Times New Roman" w:cs="Times New Roman"/>
+        </w:rPr>
         <w:t xml:space="preserve"> is a long-standing, open-access repository of scholarly articles, operating for nearly 30 years. It covers a wide range of scientific disciplines, including physics, computer science, mathematics, statistics, and quantitative biology. The dataset consists of metadata for approximately 2.8 million papers, of which 1 million rows are used for this project.</w:t>
       </w:r>
     </w:p>
     <w:p>
-      <w:r>
+      <w:pPr>
+        <w:rPr>
+          <w:rFonts w:ascii="Times New Roman" w:hAnsi="Times New Roman" w:cs="Times New Roman"/>
+        </w:rPr>
+      </w:pPr>
+      <w:r>
+        <w:rPr>
+          <w:rFonts w:ascii="Times New Roman" w:hAnsi="Times New Roman" w:cs="Times New Roman"/>
+        </w:rPr>
         <w:t>The dataset contains the following columns:</w:t>
       </w:r>
     </w:p>
@@ -126,9 +258,45 @@
           <w:ilvl w:val="0"/>
           <w:numId w:val="3"/>
         </w:numPr>
-      </w:pPr>
-      <w:r>
-        <w:t>'id'</w:t>
+        <w:rPr>
+          <w:rFonts w:ascii="Times New Roman" w:hAnsi="Times New Roman" w:cs="Times New Roman"/>
+        </w:rPr>
+      </w:pPr>
+      <w:r>
+        <w:rPr>
+          <w:rFonts w:ascii="Times New Roman" w:hAnsi="Times New Roman" w:cs="Times New Roman"/>
+          <w:b/>
+          <w:bCs/>
+        </w:rPr>
+        <w:t>i</w:t>
+      </w:r>
+      <w:r>
+        <w:rPr>
+          <w:rFonts w:ascii="Times New Roman" w:hAnsi="Times New Roman" w:cs="Times New Roman"/>
+          <w:b/>
+          <w:bCs/>
+        </w:rPr>
+        <w:t>d</w:t>
+      </w:r>
+      <w:r>
+        <w:rPr>
+          <w:rFonts w:ascii="Times New Roman" w:hAnsi="Times New Roman" w:cs="Times New Roman"/>
+          <w:b/>
+          <w:bCs/>
+        </w:rPr>
+        <w:t>:</w:t>
+      </w:r>
+      <w:r>
+        <w:rPr>
+          <w:rFonts w:ascii="Times New Roman" w:hAnsi="Times New Roman" w:cs="Times New Roman"/>
+        </w:rPr>
+        <w:t xml:space="preserve"> </w:t>
+      </w:r>
+      <w:r>
+        <w:rPr>
+          <w:rFonts w:ascii="Times New Roman" w:hAnsi="Times New Roman" w:cs="Times New Roman"/>
+        </w:rPr>
+        <w:t>Unique paper identifier</w:t>
       </w:r>
     </w:p>
     <w:p>
@@ -138,9 +306,31 @@
           <w:ilvl w:val="0"/>
           <w:numId w:val="3"/>
         </w:numPr>
-      </w:pPr>
-      <w:r>
-        <w:t>'submitter'</w:t>
+        <w:rPr>
+          <w:rFonts w:ascii="Times New Roman" w:hAnsi="Times New Roman" w:cs="Times New Roman"/>
+        </w:rPr>
+      </w:pPr>
+      <w:r>
+        <w:rPr>
+          <w:rFonts w:ascii="Times New Roman" w:hAnsi="Times New Roman" w:cs="Times New Roman"/>
+          <w:b/>
+          <w:bCs/>
+        </w:rPr>
+        <w:t>submitter</w:t>
+      </w:r>
+      <w:r>
+        <w:rPr>
+          <w:rFonts w:ascii="Times New Roman" w:hAnsi="Times New Roman" w:cs="Times New Roman"/>
+          <w:b/>
+          <w:bCs/>
+        </w:rPr>
+        <w:t xml:space="preserve">: </w:t>
+      </w:r>
+      <w:r>
+        <w:rPr>
+          <w:rFonts w:ascii="Times New Roman" w:hAnsi="Times New Roman" w:cs="Times New Roman"/>
+        </w:rPr>
+        <w:t>The original submitter</w:t>
       </w:r>
     </w:p>
     <w:p>
@@ -150,9 +340,37 @@
           <w:ilvl w:val="0"/>
           <w:numId w:val="3"/>
         </w:numPr>
-      </w:pPr>
-      <w:r>
-        <w:t>'authors'</w:t>
+        <w:rPr>
+          <w:rFonts w:ascii="Times New Roman" w:hAnsi="Times New Roman" w:cs="Times New Roman"/>
+        </w:rPr>
+      </w:pPr>
+      <w:r>
+        <w:rPr>
+          <w:rFonts w:ascii="Times New Roman" w:hAnsi="Times New Roman" w:cs="Times New Roman"/>
+          <w:b/>
+          <w:bCs/>
+        </w:rPr>
+        <w:t>authors</w:t>
+      </w:r>
+      <w:r>
+        <w:rPr>
+          <w:rFonts w:ascii="Times New Roman" w:hAnsi="Times New Roman" w:cs="Times New Roman"/>
+          <w:b/>
+          <w:bCs/>
+        </w:rPr>
+        <w:t>:</w:t>
+      </w:r>
+      <w:r>
+        <w:rPr>
+          <w:rFonts w:ascii="Times New Roman" w:hAnsi="Times New Roman" w:cs="Times New Roman"/>
+        </w:rPr>
+        <w:t xml:space="preserve"> </w:t>
+      </w:r>
+      <w:r>
+        <w:rPr>
+          <w:rFonts w:ascii="Times New Roman" w:hAnsi="Times New Roman" w:cs="Times New Roman"/>
+        </w:rPr>
+        <w:t>Author names</w:t>
       </w:r>
     </w:p>
     <w:p>
@@ -162,9 +380,37 @@
           <w:ilvl w:val="0"/>
           <w:numId w:val="3"/>
         </w:numPr>
-      </w:pPr>
-      <w:r>
-        <w:t>'title'</w:t>
+        <w:rPr>
+          <w:rFonts w:ascii="Times New Roman" w:hAnsi="Times New Roman" w:cs="Times New Roman"/>
+        </w:rPr>
+      </w:pPr>
+      <w:r>
+        <w:rPr>
+          <w:rFonts w:ascii="Times New Roman" w:hAnsi="Times New Roman" w:cs="Times New Roman"/>
+          <w:b/>
+          <w:bCs/>
+        </w:rPr>
+        <w:t>title</w:t>
+      </w:r>
+      <w:r>
+        <w:rPr>
+          <w:rFonts w:ascii="Times New Roman" w:hAnsi="Times New Roman" w:cs="Times New Roman"/>
+          <w:b/>
+          <w:bCs/>
+        </w:rPr>
+        <w:t>:</w:t>
+      </w:r>
+      <w:r>
+        <w:rPr>
+          <w:rFonts w:ascii="Times New Roman" w:hAnsi="Times New Roman" w:cs="Times New Roman"/>
+        </w:rPr>
+        <w:t xml:space="preserve"> </w:t>
+      </w:r>
+      <w:r>
+        <w:rPr>
+          <w:rFonts w:ascii="Times New Roman" w:hAnsi="Times New Roman" w:cs="Times New Roman"/>
+        </w:rPr>
+        <w:t>Paper title</w:t>
       </w:r>
     </w:p>
     <w:p>
@@ -174,9 +420,37 @@
           <w:ilvl w:val="0"/>
           <w:numId w:val="3"/>
         </w:numPr>
-      </w:pPr>
-      <w:r>
-        <w:t>'comments'</w:t>
+        <w:rPr>
+          <w:rFonts w:ascii="Times New Roman" w:hAnsi="Times New Roman" w:cs="Times New Roman"/>
+        </w:rPr>
+      </w:pPr>
+      <w:r>
+        <w:rPr>
+          <w:rFonts w:ascii="Times New Roman" w:hAnsi="Times New Roman" w:cs="Times New Roman"/>
+          <w:b/>
+          <w:bCs/>
+        </w:rPr>
+        <w:t>comments</w:t>
+      </w:r>
+      <w:r>
+        <w:rPr>
+          <w:rFonts w:ascii="Times New Roman" w:hAnsi="Times New Roman" w:cs="Times New Roman"/>
+          <w:b/>
+          <w:bCs/>
+        </w:rPr>
+        <w:t>:</w:t>
+      </w:r>
+      <w:r>
+        <w:rPr>
+          <w:rFonts w:ascii="Times New Roman" w:hAnsi="Times New Roman" w:cs="Times New Roman"/>
+        </w:rPr>
+        <w:t xml:space="preserve"> </w:t>
+      </w:r>
+      <w:r>
+        <w:rPr>
+          <w:rFonts w:ascii="Times New Roman" w:hAnsi="Times New Roman" w:cs="Times New Roman"/>
+        </w:rPr>
+        <w:t>Comments on paper</w:t>
       </w:r>
     </w:p>
     <w:p>
@@ -186,9 +460,37 @@
           <w:ilvl w:val="0"/>
           <w:numId w:val="3"/>
         </w:numPr>
-      </w:pPr>
-      <w:r>
-        <w:t>'journal-ref'</w:t>
+        <w:rPr>
+          <w:rFonts w:ascii="Times New Roman" w:hAnsi="Times New Roman" w:cs="Times New Roman"/>
+        </w:rPr>
+      </w:pPr>
+      <w:r>
+        <w:rPr>
+          <w:rFonts w:ascii="Times New Roman" w:hAnsi="Times New Roman" w:cs="Times New Roman"/>
+          <w:b/>
+          <w:bCs/>
+        </w:rPr>
+        <w:t>journal-ref</w:t>
+      </w:r>
+      <w:r>
+        <w:rPr>
+          <w:rFonts w:ascii="Times New Roman" w:hAnsi="Times New Roman" w:cs="Times New Roman"/>
+          <w:b/>
+          <w:bCs/>
+        </w:rPr>
+        <w:t>:</w:t>
+      </w:r>
+      <w:r>
+        <w:rPr>
+          <w:rFonts w:ascii="Times New Roman" w:hAnsi="Times New Roman" w:cs="Times New Roman"/>
+        </w:rPr>
+        <w:t xml:space="preserve"> </w:t>
+      </w:r>
+      <w:r>
+        <w:rPr>
+          <w:rFonts w:ascii="Times New Roman" w:hAnsi="Times New Roman" w:cs="Times New Roman"/>
+        </w:rPr>
+        <w:t>Journal reference</w:t>
       </w:r>
     </w:p>
     <w:p>
@@ -198,17 +500,39 @@
           <w:ilvl w:val="0"/>
           <w:numId w:val="3"/>
         </w:numPr>
-      </w:pPr>
-      <w:r>
-        <w:t>'</w:t>
-      </w:r>
+        <w:rPr>
+          <w:rFonts w:ascii="Times New Roman" w:hAnsi="Times New Roman" w:cs="Times New Roman"/>
+        </w:rPr>
+      </w:pPr>
       <w:proofErr w:type="spellStart"/>
       <w:r>
+        <w:rPr>
+          <w:rFonts w:ascii="Times New Roman" w:hAnsi="Times New Roman" w:cs="Times New Roman"/>
+          <w:b/>
+          <w:bCs/>
+        </w:rPr>
         <w:t>doi</w:t>
       </w:r>
       <w:proofErr w:type="spellEnd"/>
       <w:r>
-        <w:t>'</w:t>
+        <w:rPr>
+          <w:rFonts w:ascii="Times New Roman" w:hAnsi="Times New Roman" w:cs="Times New Roman"/>
+          <w:b/>
+          <w:bCs/>
+        </w:rPr>
+        <w:t>:</w:t>
+      </w:r>
+      <w:r>
+        <w:rPr>
+          <w:rFonts w:ascii="Times New Roman" w:hAnsi="Times New Roman" w:cs="Times New Roman"/>
+        </w:rPr>
+        <w:t xml:space="preserve"> </w:t>
+      </w:r>
+      <w:r>
+        <w:rPr>
+          <w:rFonts w:ascii="Times New Roman" w:hAnsi="Times New Roman" w:cs="Times New Roman"/>
+        </w:rPr>
+        <w:t>Digital Object Identifier</w:t>
       </w:r>
     </w:p>
     <w:p>
@@ -218,9 +542,37 @@
           <w:ilvl w:val="0"/>
           <w:numId w:val="3"/>
         </w:numPr>
-      </w:pPr>
-      <w:r>
-        <w:t>'report-no'</w:t>
+        <w:rPr>
+          <w:rFonts w:ascii="Times New Roman" w:hAnsi="Times New Roman" w:cs="Times New Roman"/>
+        </w:rPr>
+      </w:pPr>
+      <w:r>
+        <w:rPr>
+          <w:rFonts w:ascii="Times New Roman" w:hAnsi="Times New Roman" w:cs="Times New Roman"/>
+          <w:b/>
+          <w:bCs/>
+        </w:rPr>
+        <w:t>report-no</w:t>
+      </w:r>
+      <w:r>
+        <w:rPr>
+          <w:rFonts w:ascii="Times New Roman" w:hAnsi="Times New Roman" w:cs="Times New Roman"/>
+          <w:b/>
+          <w:bCs/>
+        </w:rPr>
+        <w:t>:</w:t>
+      </w:r>
+      <w:r>
+        <w:rPr>
+          <w:rFonts w:ascii="Times New Roman" w:hAnsi="Times New Roman" w:cs="Times New Roman"/>
+        </w:rPr>
+        <w:t xml:space="preserve"> </w:t>
+      </w:r>
+      <w:r>
+        <w:rPr>
+          <w:rFonts w:ascii="Times New Roman" w:hAnsi="Times New Roman" w:cs="Times New Roman"/>
+        </w:rPr>
+        <w:t>Report number</w:t>
       </w:r>
     </w:p>
     <w:p>
@@ -230,9 +582,37 @@
           <w:ilvl w:val="0"/>
           <w:numId w:val="3"/>
         </w:numPr>
-      </w:pPr>
-      <w:r>
-        <w:t>'categories'</w:t>
+        <w:rPr>
+          <w:rFonts w:ascii="Times New Roman" w:hAnsi="Times New Roman" w:cs="Times New Roman"/>
+        </w:rPr>
+      </w:pPr>
+      <w:r>
+        <w:rPr>
+          <w:rFonts w:ascii="Times New Roman" w:hAnsi="Times New Roman" w:cs="Times New Roman"/>
+          <w:b/>
+          <w:bCs/>
+        </w:rPr>
+        <w:t>categories</w:t>
+      </w:r>
+      <w:r>
+        <w:rPr>
+          <w:rFonts w:ascii="Times New Roman" w:hAnsi="Times New Roman" w:cs="Times New Roman"/>
+          <w:b/>
+          <w:bCs/>
+        </w:rPr>
+        <w:t>:</w:t>
+      </w:r>
+      <w:r>
+        <w:rPr>
+          <w:rFonts w:ascii="Times New Roman" w:hAnsi="Times New Roman" w:cs="Times New Roman"/>
+        </w:rPr>
+        <w:t xml:space="preserve"> </w:t>
+      </w:r>
+      <w:r>
+        <w:rPr>
+          <w:rFonts w:ascii="Times New Roman" w:hAnsi="Times New Roman" w:cs="Times New Roman"/>
+        </w:rPr>
+        <w:t>Subject categories</w:t>
       </w:r>
     </w:p>
     <w:p>
@@ -242,9 +622,37 @@
           <w:ilvl w:val="0"/>
           <w:numId w:val="3"/>
         </w:numPr>
-      </w:pPr>
-      <w:r>
-        <w:t>'license'</w:t>
+        <w:rPr>
+          <w:rFonts w:ascii="Times New Roman" w:hAnsi="Times New Roman" w:cs="Times New Roman"/>
+        </w:rPr>
+      </w:pPr>
+      <w:r>
+        <w:rPr>
+          <w:rFonts w:ascii="Times New Roman" w:hAnsi="Times New Roman" w:cs="Times New Roman"/>
+          <w:b/>
+          <w:bCs/>
+        </w:rPr>
+        <w:t>license</w:t>
+      </w:r>
+      <w:r>
+        <w:rPr>
+          <w:rFonts w:ascii="Times New Roman" w:hAnsi="Times New Roman" w:cs="Times New Roman"/>
+          <w:b/>
+          <w:bCs/>
+        </w:rPr>
+        <w:t>:</w:t>
+      </w:r>
+      <w:r>
+        <w:rPr>
+          <w:rFonts w:ascii="Times New Roman" w:hAnsi="Times New Roman" w:cs="Times New Roman"/>
+        </w:rPr>
+        <w:t xml:space="preserve"> </w:t>
+      </w:r>
+      <w:r>
+        <w:rPr>
+          <w:rFonts w:ascii="Times New Roman" w:hAnsi="Times New Roman" w:cs="Times New Roman"/>
+        </w:rPr>
+        <w:t>License type</w:t>
       </w:r>
     </w:p>
     <w:p>
@@ -254,9 +662,38 @@
           <w:ilvl w:val="0"/>
           <w:numId w:val="3"/>
         </w:numPr>
-      </w:pPr>
-      <w:r>
-        <w:t>'abstract'</w:t>
+        <w:rPr>
+          <w:rFonts w:ascii="Times New Roman" w:hAnsi="Times New Roman" w:cs="Times New Roman"/>
+        </w:rPr>
+      </w:pPr>
+      <w:r>
+        <w:rPr>
+          <w:rFonts w:ascii="Times New Roman" w:hAnsi="Times New Roman" w:cs="Times New Roman"/>
+          <w:b/>
+          <w:bCs/>
+        </w:rPr>
+        <w:lastRenderedPageBreak/>
+        <w:t>abstract</w:t>
+      </w:r>
+      <w:r>
+        <w:rPr>
+          <w:rFonts w:ascii="Times New Roman" w:hAnsi="Times New Roman" w:cs="Times New Roman"/>
+          <w:b/>
+          <w:bCs/>
+        </w:rPr>
+        <w:t>:</w:t>
+      </w:r>
+      <w:r>
+        <w:rPr>
+          <w:rFonts w:ascii="Times New Roman" w:hAnsi="Times New Roman" w:cs="Times New Roman"/>
+        </w:rPr>
+        <w:t xml:space="preserve"> </w:t>
+      </w:r>
+      <w:r>
+        <w:rPr>
+          <w:rFonts w:ascii="Times New Roman" w:hAnsi="Times New Roman" w:cs="Times New Roman"/>
+        </w:rPr>
+        <w:t>Paper abstract</w:t>
       </w:r>
     </w:p>
     <w:p>
@@ -266,9 +703,37 @@
           <w:ilvl w:val="0"/>
           <w:numId w:val="3"/>
         </w:numPr>
-      </w:pPr>
-      <w:r>
-        <w:t>'versions'</w:t>
+        <w:rPr>
+          <w:rFonts w:ascii="Times New Roman" w:hAnsi="Times New Roman" w:cs="Times New Roman"/>
+        </w:rPr>
+      </w:pPr>
+      <w:r>
+        <w:rPr>
+          <w:rFonts w:ascii="Times New Roman" w:hAnsi="Times New Roman" w:cs="Times New Roman"/>
+          <w:b/>
+          <w:bCs/>
+        </w:rPr>
+        <w:t>versions</w:t>
+      </w:r>
+      <w:r>
+        <w:rPr>
+          <w:rFonts w:ascii="Times New Roman" w:hAnsi="Times New Roman" w:cs="Times New Roman"/>
+          <w:b/>
+          <w:bCs/>
+        </w:rPr>
+        <w:t>:</w:t>
+      </w:r>
+      <w:r>
+        <w:rPr>
+          <w:rFonts w:ascii="Times New Roman" w:hAnsi="Times New Roman" w:cs="Times New Roman"/>
+        </w:rPr>
+        <w:t xml:space="preserve"> </w:t>
+      </w:r>
+      <w:r>
+        <w:rPr>
+          <w:rFonts w:ascii="Times New Roman" w:hAnsi="Times New Roman" w:cs="Times New Roman"/>
+        </w:rPr>
+        <w:t>Submission versions</w:t>
       </w:r>
     </w:p>
     <w:p>
@@ -278,18 +743,39 @@
           <w:ilvl w:val="0"/>
           <w:numId w:val="3"/>
         </w:numPr>
-      </w:pPr>
-      <w:r>
-        <w:lastRenderedPageBreak/>
-        <w:t>'</w:t>
-      </w:r>
+        <w:rPr>
+          <w:rFonts w:ascii="Times New Roman" w:hAnsi="Times New Roman" w:cs="Times New Roman"/>
+        </w:rPr>
+      </w:pPr>
       <w:proofErr w:type="spellStart"/>
       <w:r>
+        <w:rPr>
+          <w:rFonts w:ascii="Times New Roman" w:hAnsi="Times New Roman" w:cs="Times New Roman"/>
+          <w:b/>
+          <w:bCs/>
+        </w:rPr>
         <w:t>update_date</w:t>
       </w:r>
       <w:proofErr w:type="spellEnd"/>
       <w:r>
-        <w:t>'</w:t>
+        <w:rPr>
+          <w:rFonts w:ascii="Times New Roman" w:hAnsi="Times New Roman" w:cs="Times New Roman"/>
+          <w:b/>
+          <w:bCs/>
+        </w:rPr>
+        <w:t>:</w:t>
+      </w:r>
+      <w:r>
+        <w:rPr>
+          <w:rFonts w:ascii="Times New Roman" w:hAnsi="Times New Roman" w:cs="Times New Roman"/>
+        </w:rPr>
+        <w:t xml:space="preserve"> </w:t>
+      </w:r>
+      <w:r>
+        <w:rPr>
+          <w:rFonts w:ascii="Times New Roman" w:hAnsi="Times New Roman" w:cs="Times New Roman"/>
+        </w:rPr>
+        <w:t>Date updated</w:t>
       </w:r>
     </w:p>
     <w:p>
@@ -299,38 +785,98 @@
           <w:ilvl w:val="0"/>
           <w:numId w:val="3"/>
         </w:numPr>
-      </w:pPr>
-      <w:r>
-        <w:t>'</w:t>
-      </w:r>
+        <w:rPr>
+          <w:rFonts w:ascii="Times New Roman" w:hAnsi="Times New Roman" w:cs="Times New Roman"/>
+        </w:rPr>
+      </w:pPr>
       <w:proofErr w:type="spellStart"/>
       <w:r>
+        <w:rPr>
+          <w:rFonts w:ascii="Times New Roman" w:hAnsi="Times New Roman" w:cs="Times New Roman"/>
+          <w:b/>
+          <w:bCs/>
+        </w:rPr>
         <w:t>authors_parsed</w:t>
       </w:r>
       <w:proofErr w:type="spellEnd"/>
       <w:r>
-        <w:t>'</w:t>
-      </w:r>
-    </w:p>
-    <w:p/>
-    <w:p>
-      <w:r>
+        <w:rPr>
+          <w:rFonts w:ascii="Times New Roman" w:hAnsi="Times New Roman" w:cs="Times New Roman"/>
+          <w:b/>
+          <w:bCs/>
+        </w:rPr>
+        <w:t>:</w:t>
+      </w:r>
+      <w:r>
+        <w:rPr>
+          <w:rFonts w:ascii="Times New Roman" w:hAnsi="Times New Roman" w:cs="Times New Roman"/>
+        </w:rPr>
+        <w:t xml:space="preserve"> </w:t>
+      </w:r>
+      <w:r>
+        <w:rPr>
+          <w:rFonts w:ascii="Times New Roman" w:hAnsi="Times New Roman" w:cs="Times New Roman"/>
+        </w:rPr>
+        <w:t>Parsed author list</w:t>
+      </w:r>
+    </w:p>
+    <w:p>
+      <w:pPr>
+        <w:rPr>
+          <w:rFonts w:ascii="Times New Roman" w:hAnsi="Times New Roman" w:cs="Times New Roman"/>
+        </w:rPr>
+      </w:pPr>
+    </w:p>
+    <w:p>
+      <w:pPr>
+        <w:rPr>
+          <w:rFonts w:ascii="Times New Roman" w:hAnsi="Times New Roman" w:cs="Times New Roman"/>
+          <w:b/>
+          <w:bCs/>
+          <w:sz w:val="40"/>
+          <w:szCs w:val="40"/>
+        </w:rPr>
+      </w:pPr>
+      <w:r>
+        <w:rPr>
+          <w:rFonts w:ascii="Times New Roman" w:hAnsi="Times New Roman" w:cs="Times New Roman"/>
+          <w:b/>
+          <w:bCs/>
+          <w:sz w:val="40"/>
+          <w:szCs w:val="40"/>
+        </w:rPr>
         <w:t>Methodology:</w:t>
       </w:r>
     </w:p>
     <w:p>
       <w:pPr>
         <w:rPr>
-          <w:b/>
-          <w:bCs/>
-        </w:rPr>
-      </w:pPr>
-      <w:r>
-        <w:rPr>
-          <w:b/>
-          <w:bCs/>
+          <w:rFonts w:ascii="Times New Roman" w:hAnsi="Times New Roman" w:cs="Times New Roman"/>
+          <w:b/>
+          <w:bCs/>
+          <w:sz w:val="28"/>
+          <w:szCs w:val="28"/>
+        </w:rPr>
+      </w:pPr>
+      <w:r>
+        <w:rPr>
+          <w:rFonts w:ascii="Times New Roman" w:hAnsi="Times New Roman" w:cs="Times New Roman"/>
+          <w:b/>
+          <w:bCs/>
+          <w:sz w:val="28"/>
+          <w:szCs w:val="28"/>
         </w:rPr>
         <w:t>Data preprocessing</w:t>
+      </w:r>
+      <w:r>
+        <w:rPr>
+          <w:rFonts w:ascii="Times New Roman" w:hAnsi="Times New Roman" w:cs="Times New Roman"/>
+          <w:b/>
+          <w:bCs/>
+          <w:sz w:val="28"/>
+          <w:szCs w:val="28"/>
+        </w:rPr>
+        <w:t xml:space="preserve"> -</w:t>
       </w:r>
     </w:p>
     <w:p>
@@ -339,24 +885,42 @@
           <w:ilvl w:val="0"/>
           <w:numId w:val="6"/>
         </w:numPr>
-      </w:pPr>
-      <w:r>
+        <w:rPr>
+          <w:rFonts w:ascii="Times New Roman" w:hAnsi="Times New Roman" w:cs="Times New Roman"/>
+        </w:rPr>
+      </w:pPr>
+      <w:r>
+        <w:rPr>
+          <w:rFonts w:ascii="Times New Roman" w:hAnsi="Times New Roman" w:cs="Times New Roman"/>
+        </w:rPr>
         <w:t xml:space="preserve">Loaded 1 million rows from the </w:t>
       </w:r>
       <w:proofErr w:type="spellStart"/>
       <w:r>
+        <w:rPr>
+          <w:rFonts w:ascii="Times New Roman" w:hAnsi="Times New Roman" w:cs="Times New Roman"/>
+        </w:rPr>
         <w:t>arXiv</w:t>
       </w:r>
       <w:proofErr w:type="spellEnd"/>
       <w:r>
+        <w:rPr>
+          <w:rFonts w:ascii="Times New Roman" w:hAnsi="Times New Roman" w:cs="Times New Roman"/>
+        </w:rPr>
         <w:t xml:space="preserve"> metadata JSON file into a </w:t>
       </w:r>
       <w:proofErr w:type="spellStart"/>
       <w:r>
+        <w:rPr>
+          <w:rFonts w:ascii="Times New Roman" w:hAnsi="Times New Roman" w:cs="Times New Roman"/>
+        </w:rPr>
         <w:t>DataFrame</w:t>
       </w:r>
       <w:proofErr w:type="spellEnd"/>
       <w:r>
+        <w:rPr>
+          <w:rFonts w:ascii="Times New Roman" w:hAnsi="Times New Roman" w:cs="Times New Roman"/>
+        </w:rPr>
         <w:t>.</w:t>
       </w:r>
     </w:p>
@@ -366,16 +930,28 @@
           <w:ilvl w:val="0"/>
           <w:numId w:val="6"/>
         </w:numPr>
-      </w:pPr>
-      <w:r>
+        <w:rPr>
+          <w:rFonts w:ascii="Times New Roman" w:hAnsi="Times New Roman" w:cs="Times New Roman"/>
+        </w:rPr>
+      </w:pPr>
+      <w:r>
+        <w:rPr>
+          <w:rFonts w:ascii="Times New Roman" w:hAnsi="Times New Roman" w:cs="Times New Roman"/>
+        </w:rPr>
         <w:t xml:space="preserve">Cleaned and preprocessed abstracts by converting to lowercase, removing punctuation, and removing </w:t>
       </w:r>
       <w:proofErr w:type="spellStart"/>
       <w:r>
+        <w:rPr>
+          <w:rFonts w:ascii="Times New Roman" w:hAnsi="Times New Roman" w:cs="Times New Roman"/>
+        </w:rPr>
         <w:t>stopwords</w:t>
       </w:r>
       <w:proofErr w:type="spellEnd"/>
       <w:r>
+        <w:rPr>
+          <w:rFonts w:ascii="Times New Roman" w:hAnsi="Times New Roman" w:cs="Times New Roman"/>
+        </w:rPr>
         <w:t xml:space="preserve"> for TF-IDF vectorization.</w:t>
       </w:r>
     </w:p>
@@ -385,25 +961,46 @@
           <w:ilvl w:val="0"/>
           <w:numId w:val="6"/>
         </w:numPr>
-      </w:pPr>
-      <w:r>
+        <w:rPr>
+          <w:rFonts w:ascii="Times New Roman" w:hAnsi="Times New Roman" w:cs="Times New Roman"/>
+        </w:rPr>
+      </w:pPr>
+      <w:r>
+        <w:rPr>
+          <w:rFonts w:ascii="Times New Roman" w:hAnsi="Times New Roman" w:cs="Times New Roman"/>
+        </w:rPr>
         <w:t>Created a cleaned version of abstracts for keyword search.</w:t>
       </w:r>
     </w:p>
-    <w:p/>
-    <w:p>
-      <w:pPr>
-        <w:rPr>
-          <w:b/>
-          <w:bCs/>
-        </w:rPr>
-      </w:pPr>
-      <w:r>
-        <w:rPr>
-          <w:b/>
-          <w:bCs/>
+    <w:p>
+      <w:pPr>
+        <w:rPr>
+          <w:rFonts w:ascii="Times New Roman" w:hAnsi="Times New Roman" w:cs="Times New Roman"/>
+          <w:b/>
+          <w:bCs/>
+          <w:sz w:val="28"/>
+          <w:szCs w:val="28"/>
+        </w:rPr>
+      </w:pPr>
+      <w:r>
+        <w:rPr>
+          <w:rFonts w:ascii="Times New Roman" w:hAnsi="Times New Roman" w:cs="Times New Roman"/>
+          <w:b/>
+          <w:bCs/>
+          <w:sz w:val="28"/>
+          <w:szCs w:val="28"/>
         </w:rPr>
         <w:t>Keyword Search (TF-IDF)</w:t>
+      </w:r>
+      <w:r>
+        <w:rPr>
+          <w:rFonts w:ascii="Times New Roman" w:hAnsi="Times New Roman" w:cs="Times New Roman"/>
+          <w:b/>
+          <w:bCs/>
+          <w:sz w:val="28"/>
+          <w:szCs w:val="28"/>
+        </w:rPr>
+        <w:t xml:space="preserve"> -</w:t>
       </w:r>
     </w:p>
     <w:p>
@@ -412,8 +1009,14 @@
           <w:ilvl w:val="0"/>
           <w:numId w:val="7"/>
         </w:numPr>
-      </w:pPr>
-      <w:r>
+        <w:rPr>
+          <w:rFonts w:ascii="Times New Roman" w:hAnsi="Times New Roman" w:cs="Times New Roman"/>
+        </w:rPr>
+      </w:pPr>
+      <w:r>
+        <w:rPr>
+          <w:rFonts w:ascii="Times New Roman" w:hAnsi="Times New Roman" w:cs="Times New Roman"/>
+        </w:rPr>
         <w:t>Built a TF-IDF vectorizer with parameters:</w:t>
       </w:r>
     </w:p>
@@ -423,8 +1026,14 @@
           <w:ilvl w:val="1"/>
           <w:numId w:val="7"/>
         </w:numPr>
-      </w:pPr>
-      <w:r>
+        <w:rPr>
+          <w:rFonts w:ascii="Times New Roman" w:hAnsi="Times New Roman" w:cs="Times New Roman"/>
+        </w:rPr>
+      </w:pPr>
+      <w:r>
+        <w:rPr>
+          <w:rFonts w:ascii="Times New Roman" w:hAnsi="Times New Roman" w:cs="Times New Roman"/>
+        </w:rPr>
         <w:t>Maximum of 500,000 features</w:t>
       </w:r>
     </w:p>
@@ -434,16 +1043,28 @@
           <w:ilvl w:val="1"/>
           <w:numId w:val="7"/>
         </w:numPr>
-      </w:pPr>
-      <w:r>
+        <w:rPr>
+          <w:rFonts w:ascii="Times New Roman" w:hAnsi="Times New Roman" w:cs="Times New Roman"/>
+        </w:rPr>
+      </w:pPr>
+      <w:r>
+        <w:rPr>
+          <w:rFonts w:ascii="Times New Roman" w:hAnsi="Times New Roman" w:cs="Times New Roman"/>
+        </w:rPr>
         <w:t>Ignored terms appearing in more than 80% (</w:t>
       </w:r>
       <w:proofErr w:type="spellStart"/>
       <w:r>
+        <w:rPr>
+          <w:rFonts w:ascii="Times New Roman" w:hAnsi="Times New Roman" w:cs="Times New Roman"/>
+        </w:rPr>
         <w:t>max_df</w:t>
       </w:r>
       <w:proofErr w:type="spellEnd"/>
       <w:r>
+        <w:rPr>
+          <w:rFonts w:ascii="Times New Roman" w:hAnsi="Times New Roman" w:cs="Times New Roman"/>
+        </w:rPr>
         <w:t>=0.8)</w:t>
       </w:r>
     </w:p>
@@ -453,16 +1074,28 @@
           <w:ilvl w:val="1"/>
           <w:numId w:val="7"/>
         </w:numPr>
-      </w:pPr>
-      <w:r>
+        <w:rPr>
+          <w:rFonts w:ascii="Times New Roman" w:hAnsi="Times New Roman" w:cs="Times New Roman"/>
+        </w:rPr>
+      </w:pPr>
+      <w:r>
+        <w:rPr>
+          <w:rFonts w:ascii="Times New Roman" w:hAnsi="Times New Roman" w:cs="Times New Roman"/>
+        </w:rPr>
         <w:t>Ignored terms appearing in fewer than 5 documents (</w:t>
       </w:r>
       <w:proofErr w:type="spellStart"/>
       <w:r>
+        <w:rPr>
+          <w:rFonts w:ascii="Times New Roman" w:hAnsi="Times New Roman" w:cs="Times New Roman"/>
+        </w:rPr>
         <w:t>min_df</w:t>
       </w:r>
       <w:proofErr w:type="spellEnd"/>
       <w:r>
+        <w:rPr>
+          <w:rFonts w:ascii="Times New Roman" w:hAnsi="Times New Roman" w:cs="Times New Roman"/>
+        </w:rPr>
         <w:t>=5)</w:t>
       </w:r>
     </w:p>
@@ -472,8 +1105,14 @@
           <w:ilvl w:val="0"/>
           <w:numId w:val="7"/>
         </w:numPr>
-      </w:pPr>
-      <w:r>
+        <w:rPr>
+          <w:rFonts w:ascii="Times New Roman" w:hAnsi="Times New Roman" w:cs="Times New Roman"/>
+        </w:rPr>
+      </w:pPr>
+      <w:r>
+        <w:rPr>
+          <w:rFonts w:ascii="Times New Roman" w:hAnsi="Times New Roman" w:cs="Times New Roman"/>
+        </w:rPr>
         <w:t>Transformed the cleaned abstracts into TF-IDF vectors.</w:t>
       </w:r>
     </w:p>
@@ -483,8 +1122,14 @@
           <w:ilvl w:val="0"/>
           <w:numId w:val="7"/>
         </w:numPr>
-      </w:pPr>
-      <w:r>
+        <w:rPr>
+          <w:rFonts w:ascii="Times New Roman" w:hAnsi="Times New Roman" w:cs="Times New Roman"/>
+        </w:rPr>
+      </w:pPr>
+      <w:r>
+        <w:rPr>
+          <w:rFonts w:ascii="Times New Roman" w:hAnsi="Times New Roman" w:cs="Times New Roman"/>
+        </w:rPr>
         <w:t>Developed a simple search function that transforms user queries with the same TF-IDF vectorizer and computes cosine similarity between the query and document vectors.</w:t>
       </w:r>
     </w:p>
@@ -494,23 +1139,34 @@
           <w:ilvl w:val="0"/>
           <w:numId w:val="7"/>
         </w:numPr>
-      </w:pPr>
-      <w:r>
+        <w:rPr>
+          <w:rFonts w:ascii="Times New Roman" w:hAnsi="Times New Roman" w:cs="Times New Roman"/>
+        </w:rPr>
+      </w:pPr>
+      <w:r>
+        <w:rPr>
+          <w:rFonts w:ascii="Times New Roman" w:hAnsi="Times New Roman" w:cs="Times New Roman"/>
+        </w:rPr>
         <w:t>Returned top results ranked by cosine similarity scores.</w:t>
       </w:r>
     </w:p>
-    <w:p/>
-    <w:p>
-      <w:pPr>
-        <w:rPr>
-          <w:b/>
-          <w:bCs/>
-        </w:rPr>
-      </w:pPr>
-      <w:r>
-        <w:rPr>
-          <w:b/>
-          <w:bCs/>
+    <w:p>
+      <w:pPr>
+        <w:rPr>
+          <w:rFonts w:ascii="Times New Roman" w:hAnsi="Times New Roman" w:cs="Times New Roman"/>
+          <w:b/>
+          <w:bCs/>
+          <w:sz w:val="28"/>
+          <w:szCs w:val="28"/>
+        </w:rPr>
+      </w:pPr>
+      <w:r>
+        <w:rPr>
+          <w:rFonts w:ascii="Times New Roman" w:hAnsi="Times New Roman" w:cs="Times New Roman"/>
+          <w:b/>
+          <w:bCs/>
+          <w:sz w:val="28"/>
+          <w:szCs w:val="28"/>
         </w:rPr>
         <w:t>Semantic Search (Sentence-BERT)</w:t>
       </w:r>
@@ -521,8 +1177,14 @@
           <w:ilvl w:val="0"/>
           <w:numId w:val="8"/>
         </w:numPr>
-      </w:pPr>
-      <w:r>
+        <w:rPr>
+          <w:rFonts w:ascii="Times New Roman" w:hAnsi="Times New Roman" w:cs="Times New Roman"/>
+        </w:rPr>
+      </w:pPr>
+      <w:r>
+        <w:rPr>
+          <w:rFonts w:ascii="Times New Roman" w:hAnsi="Times New Roman" w:cs="Times New Roman"/>
+        </w:rPr>
         <w:t>Loaded the pre-trained Sentence-BERT model all-MiniLM-L6-v2 to generate 384-dimensional embeddings.</w:t>
       </w:r>
     </w:p>
@@ -532,8 +1194,14 @@
           <w:ilvl w:val="0"/>
           <w:numId w:val="8"/>
         </w:numPr>
-      </w:pPr>
-      <w:r>
+        <w:rPr>
+          <w:rFonts w:ascii="Times New Roman" w:hAnsi="Times New Roman" w:cs="Times New Roman"/>
+        </w:rPr>
+      </w:pPr>
+      <w:r>
+        <w:rPr>
+          <w:rFonts w:ascii="Times New Roman" w:hAnsi="Times New Roman" w:cs="Times New Roman"/>
+        </w:rPr>
         <w:t>Embedded all raw abstracts (without extra cleaning) into dense vector embeddings.</w:t>
       </w:r>
     </w:p>
@@ -543,14 +1211,42 @@
           <w:ilvl w:val="0"/>
           <w:numId w:val="8"/>
         </w:numPr>
-      </w:pPr>
-      <w:r>
+        <w:rPr>
+          <w:rFonts w:ascii="Times New Roman" w:hAnsi="Times New Roman" w:cs="Times New Roman"/>
+        </w:rPr>
+      </w:pPr>
+      <w:r>
+        <w:rPr>
+          <w:rFonts w:ascii="Times New Roman" w:hAnsi="Times New Roman" w:cs="Times New Roman"/>
+        </w:rPr>
         <w:t>Developed a search function that encodes the user query into a semantic embedding, compares it via cosine similarity to document embeddings, and returns the top matches ranked by similarity.</w:t>
       </w:r>
     </w:p>
-    <w:p/>
-    <w:p>
-      <w:r>
+    <w:p>
+      <w:pPr>
+        <w:rPr>
+          <w:rFonts w:ascii="Times New Roman" w:hAnsi="Times New Roman" w:cs="Times New Roman"/>
+        </w:rPr>
+      </w:pPr>
+    </w:p>
+    <w:p>
+      <w:pPr>
+        <w:rPr>
+          <w:rFonts w:ascii="Times New Roman" w:hAnsi="Times New Roman" w:cs="Times New Roman"/>
+          <w:b/>
+          <w:bCs/>
+          <w:sz w:val="40"/>
+          <w:szCs w:val="40"/>
+        </w:rPr>
+      </w:pPr>
+      <w:r>
+        <w:rPr>
+          <w:rFonts w:ascii="Times New Roman" w:hAnsi="Times New Roman" w:cs="Times New Roman"/>
+          <w:b/>
+          <w:bCs/>
+          <w:sz w:val="40"/>
+          <w:szCs w:val="40"/>
+        </w:rPr>
         <w:lastRenderedPageBreak/>
         <w:t>Results:</w:t>
       </w:r>
@@ -561,8 +1257,14 @@
           <w:ilvl w:val="0"/>
           <w:numId w:val="9"/>
         </w:numPr>
-      </w:pPr>
-      <w:r>
+        <w:rPr>
+          <w:rFonts w:ascii="Times New Roman" w:hAnsi="Times New Roman" w:cs="Times New Roman"/>
+        </w:rPr>
+      </w:pPr>
+      <w:r>
+        <w:rPr>
+          <w:rFonts w:ascii="Times New Roman" w:hAnsi="Times New Roman" w:cs="Times New Roman"/>
+        </w:rPr>
         <w:t>Keyword Search effectively retrieves exact and acronym-matching documents. For example, querying "GPT-4" efficiently finds papers mentioning the term explicitly.</w:t>
       </w:r>
     </w:p>
@@ -572,8 +1274,14 @@
           <w:ilvl w:val="0"/>
           <w:numId w:val="9"/>
         </w:numPr>
-      </w:pPr>
-      <w:r>
+        <w:rPr>
+          <w:rFonts w:ascii="Times New Roman" w:hAnsi="Times New Roman" w:cs="Times New Roman"/>
+        </w:rPr>
+      </w:pPr>
+      <w:r>
+        <w:rPr>
+          <w:rFonts w:ascii="Times New Roman" w:hAnsi="Times New Roman" w:cs="Times New Roman"/>
+        </w:rPr>
         <w:t>Semantic Search successfully captures the conceptual meaning of queries. It retrieves relevant papers where semantically related terms are used instead of exact keywords, e.g., for a query like "AI models that can write text," obtains papers discussing machine learning-based text generation methods.</w:t>
       </w:r>
     </w:p>
@@ -583,18 +1291,55 @@
           <w:ilvl w:val="0"/>
           <w:numId w:val="9"/>
         </w:numPr>
-      </w:pPr>
-      <w:r>
+        <w:rPr>
+          <w:rFonts w:ascii="Times New Roman" w:hAnsi="Times New Roman" w:cs="Times New Roman"/>
+        </w:rPr>
+      </w:pPr>
+      <w:r>
+        <w:rPr>
+          <w:rFonts w:ascii="Times New Roman" w:hAnsi="Times New Roman" w:cs="Times New Roman"/>
+        </w:rPr>
         <w:t>Both search methods show strengths in different query contexts, demonstrating the importance of semantic understanding beyond mere keyword matching.</w:t>
       </w:r>
     </w:p>
     <w:p>
-      <w:r>
+      <w:pPr>
+        <w:rPr>
+          <w:rFonts w:ascii="Times New Roman" w:hAnsi="Times New Roman" w:cs="Times New Roman"/>
+        </w:rPr>
+      </w:pPr>
+    </w:p>
+    <w:p>
+      <w:pPr>
+        <w:rPr>
+          <w:rFonts w:ascii="Times New Roman" w:hAnsi="Times New Roman" w:cs="Times New Roman"/>
+          <w:b/>
+          <w:bCs/>
+          <w:sz w:val="40"/>
+          <w:szCs w:val="40"/>
+        </w:rPr>
+      </w:pPr>
+      <w:r>
+        <w:rPr>
+          <w:rFonts w:ascii="Times New Roman" w:hAnsi="Times New Roman" w:cs="Times New Roman"/>
+          <w:b/>
+          <w:bCs/>
+          <w:sz w:val="40"/>
+          <w:szCs w:val="40"/>
+        </w:rPr>
         <w:t>Conclusion:</w:t>
       </w:r>
     </w:p>
     <w:p>
-      <w:r>
+      <w:pPr>
+        <w:rPr>
+          <w:rFonts w:ascii="Times New Roman" w:hAnsi="Times New Roman" w:cs="Times New Roman"/>
+        </w:rPr>
+      </w:pPr>
+      <w:r>
+        <w:rPr>
+          <w:rFonts w:ascii="Times New Roman" w:hAnsi="Times New Roman" w:cs="Times New Roman"/>
+        </w:rPr>
         <w:t>This project showcases the advantages and limitations of traditional keyword-based search versus modern semantic search in scientific literature retrieval. By implementing both TF-IDF and Sentence-BERT based solutions, it highlights how combining lexical matching with semantic understanding provides more comprehensive search capabilities, essential for navigating large scientific corpora effectively.</w:t>
       </w:r>
     </w:p>
